--- a/UPDokument/inceptionfase/Supplementary Specification.docx
+++ b/UPDokument/inceptionfase/Supplementary Specification.docx
@@ -266,6 +266,34 @@
                 <w:lang w:val="da-DK"/>
               </w:rPr>
             </w:pPr>
+            <w:proofErr w:type="spellStart"/>
+            <w:r>
+              <w:rPr>
+                <w:lang w:val="da-DK"/>
+              </w:rPr>
+              <w:t>inception</w:t>
+            </w:r>
+            <w:proofErr w:type="spellEnd"/>
+            <w:r>
+              <w:rPr>
+                <w:lang w:val="da-DK"/>
+              </w:rPr>
+              <w:t xml:space="preserve"> </w:t>
+            </w:r>
+            <w:proofErr w:type="spellStart"/>
+            <w:r>
+              <w:rPr>
+                <w:lang w:val="da-DK"/>
+              </w:rPr>
+              <w:t>draft</w:t>
+            </w:r>
+            <w:proofErr w:type="spellEnd"/>
+            <w:r>
+              <w:rPr>
+                <w:lang w:val="da-DK"/>
+              </w:rPr>
+              <w:t xml:space="preserve"> 2</w:t>
+            </w:r>
           </w:p>
         </w:tc>
         <w:tc>
@@ -278,6 +306,12 @@
                 <w:lang w:val="da-DK"/>
               </w:rPr>
             </w:pPr>
+            <w:r>
+              <w:rPr>
+                <w:lang w:val="da-DK"/>
+              </w:rPr>
+              <w:t>11. maj 2016</w:t>
+            </w:r>
           </w:p>
         </w:tc>
         <w:tc>
@@ -287,9 +321,37 @@
           <w:p>
             <w:pPr>
               <w:rPr>
-                <w:lang w:val="en-US"/>
+                <w:lang w:val="da-DK"/>
               </w:rPr>
             </w:pPr>
+            <w:r>
+              <w:rPr>
+                <w:lang w:val="da-DK"/>
+              </w:rPr>
+              <w:t xml:space="preserve">funktionalitet : ekstra, </w:t>
+            </w:r>
+            <w:proofErr w:type="spellStart"/>
+            <w:r>
+              <w:rPr>
+                <w:lang w:val="da-DK"/>
+              </w:rPr>
+              <w:t>usability</w:t>
+            </w:r>
+            <w:proofErr w:type="spellEnd"/>
+            <w:r>
+              <w:rPr>
+                <w:lang w:val="da-DK"/>
+              </w:rPr>
+              <w:t xml:space="preserve">-e </w:t>
+            </w:r>
+            <w:proofErr w:type="spellStart"/>
+            <w:r>
+              <w:rPr>
+                <w:lang w:val="da-DK"/>
+              </w:rPr>
+              <w:t>added</w:t>
+            </w:r>
+            <w:proofErr w:type="spellEnd"/>
           </w:p>
         </w:tc>
         <w:tc>
@@ -299,9 +361,17 @@
           <w:p>
             <w:pPr>
               <w:rPr>
-                <w:lang w:val="en-US"/>
+                <w:lang w:val="da-DK"/>
               </w:rPr>
             </w:pPr>
+            <w:proofErr w:type="spellStart"/>
+            <w:r>
+              <w:rPr>
+                <w:lang w:val="da-DK"/>
+              </w:rPr>
+              <w:t>Juyoung</w:t>
+            </w:r>
+            <w:proofErr w:type="spellEnd"/>
           </w:p>
         </w:tc>
       </w:tr>
@@ -337,7 +407,7 @@
           <w:p>
             <w:pPr>
               <w:rPr>
-                <w:lang w:val="en-US"/>
+                <w:lang w:val="da-DK"/>
               </w:rPr>
             </w:pPr>
           </w:p>
@@ -349,7 +419,7 @@
           <w:p>
             <w:pPr>
               <w:rPr>
-                <w:lang w:val="en-US"/>
+                <w:lang w:val="da-DK"/>
               </w:rPr>
             </w:pPr>
           </w:p>
@@ -519,6 +589,33 @@
       <w:pPr>
         <w:pStyle w:val="ListParagraph"/>
         <w:numPr>
+          <w:ilvl w:val="2"/>
+          <w:numId w:val="1"/>
+        </w:numPr>
+        <w:rPr>
+          <w:lang w:val="da-DK"/>
+        </w:rPr>
+      </w:pPr>
+      <w:r>
+        <w:rPr>
+          <w:lang w:val="da-DK"/>
+        </w:rPr>
+        <w:t>Pris på ekstra tilvalg og antal af personer indgår i beregningen.</w:t>
+      </w:r>
+    </w:p>
+    <w:p>
+      <w:pPr>
+        <w:pStyle w:val="ListParagraph"/>
+        <w:ind w:left="2160"/>
+        <w:rPr>
+          <w:lang w:val="da-DK"/>
+        </w:rPr>
+      </w:pPr>
+    </w:p>
+    <w:p>
+      <w:pPr>
+        <w:pStyle w:val="ListParagraph"/>
+        <w:numPr>
           <w:ilvl w:val="1"/>
           <w:numId w:val="1"/>
         </w:numPr>
@@ -750,6 +847,41 @@
         </w:rPr>
         <w:t xml:space="preserve">sel eller notation om ventetid skal bruges. </w:t>
       </w:r>
+    </w:p>
+    <w:p>
+      <w:pPr>
+        <w:pStyle w:val="ListParagraph"/>
+        <w:numPr>
+          <w:ilvl w:val="1"/>
+          <w:numId w:val="2"/>
+        </w:numPr>
+        <w:rPr>
+          <w:lang w:val="da-DK"/>
+        </w:rPr>
+      </w:pPr>
+      <w:r>
+        <w:rPr>
+          <w:rFonts w:ascii="Calibri" w:eastAsia="Calibri" w:hAnsi="Calibri" w:cs="Calibri"/>
+          <w:lang w:val="da-DK"/>
+        </w:rPr>
+        <w:t xml:space="preserve">Kunde skal have valgmuligheder </w:t>
+      </w:r>
+      <w:r>
+        <w:rPr>
+          <w:rFonts w:ascii="Calibri" w:eastAsia="Calibri" w:hAnsi="Calibri" w:cs="Calibri"/>
+          <w:lang w:val="da-DK"/>
+        </w:rPr>
+        <w:t>fra foruddefineret liste for at forbygge fejl.</w:t>
+      </w:r>
+    </w:p>
+    <w:p>
+      <w:pPr>
+        <w:pStyle w:val="ListParagraph"/>
+        <w:ind w:left="2520"/>
+        <w:rPr>
+          <w:lang w:val="da-DK"/>
+        </w:rPr>
+      </w:pPr>
     </w:p>
     <w:p>
       <w:pPr>
@@ -1690,6 +1822,28 @@
       <w:contextualSpacing/>
     </w:pPr>
   </w:style>
+  <w:style w:type="paragraph" w:customStyle="1" w:styleId="BodyA">
+    <w:name w:val="Body A"/>
+    <w:rsid w:val="00257C25"/>
+    <w:pPr>
+      <w:pBdr>
+        <w:top w:val="nil"/>
+        <w:left w:val="nil"/>
+        <w:bottom w:val="nil"/>
+        <w:right w:val="nil"/>
+        <w:between w:val="nil"/>
+        <w:bar w:val="nil"/>
+      </w:pBdr>
+      <w:spacing w:after="0" w:line="240" w:lineRule="auto"/>
+    </w:pPr>
+    <w:rPr>
+      <w:rFonts w:ascii="Helvetica" w:eastAsia="Arial Unicode MS" w:hAnsi="Helvetica" w:cs="Arial Unicode MS"/>
+      <w:color w:val="000000"/>
+      <w:u w:color="000000"/>
+      <w:bdr w:val="nil"/>
+      <w:lang w:val="da-DK"/>
+    </w:rPr>
+  </w:style>
 </w:styles>
 </file>
 

--- a/UPDokument/inceptionfase/Supplementary Specification.docx
+++ b/UPDokument/inceptionfase/Supplementary Specification.docx
@@ -12,7 +12,6 @@
           <w:lang w:val="da-DK"/>
         </w:rPr>
       </w:pPr>
-      <w:proofErr w:type="spellStart"/>
       <w:r>
         <w:rPr>
           <w:b/>
@@ -20,29 +19,8 @@
           <w:szCs w:val="36"/>
           <w:lang w:val="da-DK"/>
         </w:rPr>
-        <w:t>Supplementary</w:t>
-      </w:r>
-      <w:proofErr w:type="spellEnd"/>
-      <w:r>
-        <w:rPr>
-          <w:b/>
-          <w:sz w:val="36"/>
-          <w:szCs w:val="36"/>
-          <w:lang w:val="da-DK"/>
-        </w:rPr>
-        <w:t xml:space="preserve"> </w:t>
-      </w:r>
-      <w:proofErr w:type="spellStart"/>
-      <w:r>
-        <w:rPr>
-          <w:b/>
-          <w:sz w:val="36"/>
-          <w:szCs w:val="36"/>
-          <w:lang w:val="da-DK"/>
-        </w:rPr>
-        <w:t>Specification</w:t>
-      </w:r>
-      <w:proofErr w:type="spellEnd"/>
+        <w:t>Supplementary Specification</w:t>
+      </w:r>
     </w:p>
     <w:p>
       <w:pPr>
@@ -120,14 +98,12 @@
                 <w:lang w:val="da-DK"/>
               </w:rPr>
             </w:pPr>
-            <w:proofErr w:type="spellStart"/>
             <w:r>
               <w:rPr>
                 <w:lang w:val="da-DK"/>
               </w:rPr>
               <w:t>Description</w:t>
             </w:r>
-            <w:proofErr w:type="spellEnd"/>
           </w:p>
         </w:tc>
         <w:tc>
@@ -160,33 +136,11 @@
                 <w:lang w:val="da-DK"/>
               </w:rPr>
             </w:pPr>
-            <w:proofErr w:type="spellStart"/>
             <w:r>
               <w:rPr>
                 <w:lang w:val="da-DK"/>
               </w:rPr>
-              <w:t>inception</w:t>
-            </w:r>
-            <w:proofErr w:type="spellEnd"/>
-            <w:r>
-              <w:rPr>
-                <w:lang w:val="da-DK"/>
-              </w:rPr>
-              <w:t xml:space="preserve"> </w:t>
-            </w:r>
-            <w:proofErr w:type="spellStart"/>
-            <w:r>
-              <w:rPr>
-                <w:lang w:val="da-DK"/>
-              </w:rPr>
-              <w:t>draft</w:t>
-            </w:r>
-            <w:proofErr w:type="spellEnd"/>
-            <w:r>
-              <w:rPr>
-                <w:lang w:val="da-DK"/>
-              </w:rPr>
-              <w:t xml:space="preserve"> 1</w:t>
+              <w:t>inception draft 1</w:t>
             </w:r>
           </w:p>
         </w:tc>
@@ -222,16 +176,8 @@
               <w:rPr>
                 <w:lang w:val="en-US"/>
               </w:rPr>
-              <w:t xml:space="preserve">First draft </w:t>
+              <w:t>First draft tilføjet</w:t>
             </w:r>
-            <w:proofErr w:type="spellStart"/>
-            <w:r>
-              <w:rPr>
-                <w:lang w:val="en-US"/>
-              </w:rPr>
-              <w:t>tilføjet</w:t>
-            </w:r>
-            <w:proofErr w:type="spellEnd"/>
           </w:p>
         </w:tc>
         <w:tc>
@@ -244,14 +190,12 @@
                 <w:lang w:val="en-US"/>
               </w:rPr>
             </w:pPr>
-            <w:proofErr w:type="spellStart"/>
             <w:r>
               <w:rPr>
                 <w:lang w:val="en-US"/>
               </w:rPr>
               <w:t>Juyoung</w:t>
             </w:r>
-            <w:proofErr w:type="spellEnd"/>
           </w:p>
         </w:tc>
       </w:tr>
@@ -266,33 +210,11 @@
                 <w:lang w:val="da-DK"/>
               </w:rPr>
             </w:pPr>
-            <w:proofErr w:type="spellStart"/>
             <w:r>
               <w:rPr>
                 <w:lang w:val="da-DK"/>
               </w:rPr>
-              <w:t>inception</w:t>
-            </w:r>
-            <w:proofErr w:type="spellEnd"/>
-            <w:r>
-              <w:rPr>
-                <w:lang w:val="da-DK"/>
-              </w:rPr>
-              <w:t xml:space="preserve"> </w:t>
-            </w:r>
-            <w:proofErr w:type="spellStart"/>
-            <w:r>
-              <w:rPr>
-                <w:lang w:val="da-DK"/>
-              </w:rPr>
-              <w:t>draft</w:t>
-            </w:r>
-            <w:proofErr w:type="spellEnd"/>
-            <w:r>
-              <w:rPr>
-                <w:lang w:val="da-DK"/>
-              </w:rPr>
-              <w:t xml:space="preserve"> 2</w:t>
+              <w:t>inception draft 2</w:t>
             </w:r>
           </w:p>
         </w:tc>
@@ -328,30 +250,8 @@
               <w:rPr>
                 <w:lang w:val="da-DK"/>
               </w:rPr>
-              <w:t xml:space="preserve">funktionalitet : ekstra, </w:t>
+              <w:t>funktionalitet : ekstra, usability-e added</w:t>
             </w:r>
-            <w:proofErr w:type="spellStart"/>
-            <w:r>
-              <w:rPr>
-                <w:lang w:val="da-DK"/>
-              </w:rPr>
-              <w:t>usability</w:t>
-            </w:r>
-            <w:proofErr w:type="spellEnd"/>
-            <w:r>
-              <w:rPr>
-                <w:lang w:val="da-DK"/>
-              </w:rPr>
-              <w:t xml:space="preserve">-e </w:t>
-            </w:r>
-            <w:proofErr w:type="spellStart"/>
-            <w:r>
-              <w:rPr>
-                <w:lang w:val="da-DK"/>
-              </w:rPr>
-              <w:t>added</w:t>
-            </w:r>
-            <w:proofErr w:type="spellEnd"/>
           </w:p>
         </w:tc>
         <w:tc>
@@ -364,14 +264,12 @@
                 <w:lang w:val="da-DK"/>
               </w:rPr>
             </w:pPr>
-            <w:proofErr w:type="spellStart"/>
             <w:r>
               <w:rPr>
                 <w:lang w:val="da-DK"/>
               </w:rPr>
               <w:t>Juyoung</w:t>
             </w:r>
-            <w:proofErr w:type="spellEnd"/>
           </w:p>
         </w:tc>
       </w:tr>
@@ -386,6 +284,12 @@
                 <w:lang w:val="da-DK"/>
               </w:rPr>
             </w:pPr>
+            <w:r>
+              <w:rPr>
+                <w:lang w:val="da-DK"/>
+              </w:rPr>
+              <w:t>elaboration iteration2 draft 1</w:t>
+            </w:r>
           </w:p>
         </w:tc>
         <w:tc>
@@ -398,6 +302,12 @@
                 <w:lang w:val="da-DK"/>
               </w:rPr>
             </w:pPr>
+            <w:r>
+              <w:rPr>
+                <w:lang w:val="da-DK"/>
+              </w:rPr>
+              <w:t>17. maj 2016</w:t>
+            </w:r>
           </w:p>
         </w:tc>
         <w:tc>
@@ -410,6 +320,12 @@
                 <w:lang w:val="da-DK"/>
               </w:rPr>
             </w:pPr>
+            <w:r>
+              <w:rPr>
+                <w:lang w:val="da-DK"/>
+              </w:rPr>
+              <w:t>funktionalitet, performan om kilometer udregning</w:t>
+            </w:r>
           </w:p>
         </w:tc>
         <w:tc>
@@ -422,6 +338,14 @@
                 <w:lang w:val="da-DK"/>
               </w:rPr>
             </w:pPr>
+            <w:r>
+              <w:rPr>
+                <w:lang w:val="da-DK"/>
+              </w:rPr>
+              <w:t>Jonas</w:t>
+            </w:r>
+            <w:bookmarkStart w:id="0" w:name="_GoBack"/>
+            <w:bookmarkEnd w:id="0"/>
           </w:p>
         </w:tc>
       </w:tr>
@@ -568,21 +492,7 @@
         <w:rPr>
           <w:lang w:val="da-DK"/>
         </w:rPr>
-        <w:t xml:space="preserve">Selvstændig beregnings proces af eksterne system anvendes som </w:t>
-      </w:r>
-      <w:proofErr w:type="spellStart"/>
-      <w:r>
-        <w:rPr>
-          <w:lang w:val="da-DK"/>
-        </w:rPr>
-        <w:t>jar</w:t>
-      </w:r>
-      <w:proofErr w:type="spellEnd"/>
-      <w:r>
-        <w:rPr>
-          <w:lang w:val="da-DK"/>
-        </w:rPr>
-        <w:t>-fil (flextur_Sat.jar)</w:t>
+        <w:t>Selvstændig beregnings proces af eksterne system anvendes som jar-fil (flextur_Sat.jar)</w:t>
       </w:r>
     </w:p>
     <w:p>
@@ -600,8 +510,86 @@
         <w:rPr>
           <w:lang w:val="da-DK"/>
         </w:rPr>
-        <w:t>Pris på ekstra tilvalg og antal af personer indgår i beregningen.</w:t>
-      </w:r>
+        <w:t xml:space="preserve">Selvstændig </w:t>
+      </w:r>
+      <w:r>
+        <w:rPr>
+          <w:lang w:val="da-DK"/>
+        </w:rPr>
+        <w:t>kilometer udregning</w:t>
+      </w:r>
+      <w:r>
+        <w:rPr>
+          <w:lang w:val="da-DK"/>
+        </w:rPr>
+        <w:t xml:space="preserve"> proces af eksterne system anvendes som jar-fil (</w:t>
+      </w:r>
+      <w:r>
+        <w:rPr>
+          <w:lang w:val="da-DK"/>
+        </w:rPr>
+        <w:t>okhttp-2.5.0</w:t>
+      </w:r>
+      <w:r>
+        <w:rPr>
+          <w:lang w:val="da-DK"/>
+        </w:rPr>
+        <w:t>.jar)</w:t>
+      </w:r>
+    </w:p>
+    <w:p>
+      <w:pPr>
+        <w:pStyle w:val="ListParagraph"/>
+        <w:numPr>
+          <w:ilvl w:val="2"/>
+          <w:numId w:val="1"/>
+        </w:numPr>
+        <w:rPr>
+          <w:lang w:val="da-DK"/>
+        </w:rPr>
+      </w:pPr>
+      <w:r>
+        <w:rPr>
+          <w:lang w:val="da-DK"/>
+        </w:rPr>
+        <w:t>Pris på ekstra tilvalg</w:t>
+      </w:r>
+      <w:r>
+        <w:rPr>
+          <w:lang w:val="da-DK"/>
+        </w:rPr>
+        <w:t xml:space="preserve">, </w:t>
+      </w:r>
+      <w:r>
+        <w:rPr>
+          <w:lang w:val="da-DK"/>
+        </w:rPr>
+        <w:t xml:space="preserve">afstand (ved kilometer udregning) </w:t>
+      </w:r>
+      <w:r>
+        <w:rPr>
+          <w:lang w:val="da-DK"/>
+        </w:rPr>
+        <w:t>og an</w:t>
+      </w:r>
+      <w:r>
+        <w:rPr>
+          <w:lang w:val="da-DK"/>
+        </w:rPr>
+        <w:t>tal af personer indgår i beregningen.</w:t>
+      </w:r>
+    </w:p>
+    <w:p>
+      <w:pPr>
+        <w:pStyle w:val="ListParagraph"/>
+        <w:numPr>
+          <w:ilvl w:val="2"/>
+          <w:numId w:val="1"/>
+        </w:numPr>
+        <w:rPr>
+          <w:lang w:val="da-DK"/>
+        </w:rPr>
+      </w:pPr>
     </w:p>
     <w:p>
       <w:pPr>
@@ -659,14 +647,12 @@
           <w:lang w:val="da-DK"/>
         </w:rPr>
       </w:pPr>
-      <w:proofErr w:type="spellStart"/>
       <w:r>
         <w:rPr>
           <w:lang w:val="da-DK"/>
         </w:rPr>
         <w:t>Usability</w:t>
       </w:r>
-      <w:proofErr w:type="spellEnd"/>
       <w:r>
         <w:rPr>
           <w:lang w:val="da-DK"/>
@@ -1007,28 +993,55 @@
     </w:p>
     <w:p>
       <w:pPr>
-        <w:pStyle w:val="ListParagraph"/>
+        <w:pStyle w:val="BodyA"/>
         <w:numPr>
           <w:ilvl w:val="1"/>
           <w:numId w:val="1"/>
         </w:numPr>
         <w:rPr>
-          <w:lang w:val="da-DK"/>
-        </w:rPr>
-      </w:pPr>
-      <w:proofErr w:type="gramStart"/>
-      <w:r>
-        <w:rPr>
-          <w:lang w:val="da-DK"/>
-        </w:rPr>
-        <w:t>Mål :</w:t>
-      </w:r>
-      <w:proofErr w:type="gramEnd"/>
-      <w:r>
-        <w:rPr>
-          <w:lang w:val="da-DK"/>
-        </w:rPr>
-        <w:t xml:space="preserve"> Bestillingsproces kan gennemføres på højest 1 min. i 90% at tilfældene.  </w:t>
+          <w:rFonts w:asciiTheme="minorHAnsi" w:hAnsiTheme="minorHAnsi"/>
+          <w:color w:val="auto"/>
+        </w:rPr>
+      </w:pPr>
+      <w:r>
+        <w:rPr>
+          <w:rFonts w:asciiTheme="minorHAnsi" w:hAnsiTheme="minorHAnsi"/>
+          <w:color w:val="auto"/>
+        </w:rPr>
+        <w:lastRenderedPageBreak/>
+        <w:t>Kilometer udregning er afhængig af internet adgang og dens hastighed da der kaldes op til Google for at få en beregning udført</w:t>
+      </w:r>
+      <w:r>
+        <w:rPr>
+          <w:rFonts w:asciiTheme="minorHAnsi" w:hAnsiTheme="minorHAnsi"/>
+          <w:color w:val="auto"/>
+        </w:rPr>
+        <w:t>.</w:t>
+      </w:r>
+      <w:r>
+        <w:rPr>
+          <w:rFonts w:asciiTheme="minorHAnsi" w:hAnsiTheme="minorHAnsi"/>
+          <w:color w:val="auto"/>
+        </w:rPr>
+        <w:t xml:space="preserve"> </w:t>
+      </w:r>
+    </w:p>
+    <w:p>
+      <w:pPr>
+        <w:pStyle w:val="ListParagraph"/>
+        <w:numPr>
+          <w:ilvl w:val="1"/>
+          <w:numId w:val="1"/>
+        </w:numPr>
+        <w:rPr>
+          <w:lang w:val="da-DK"/>
+        </w:rPr>
+      </w:pPr>
+      <w:r>
+        <w:rPr>
+          <w:lang w:val="da-DK"/>
+        </w:rPr>
+        <w:t xml:space="preserve">Mål : Bestillingsproces kan gennemføres på højest 1 min. i 90% at tilfældene.  </w:t>
       </w:r>
     </w:p>
     <w:p>
@@ -1042,14 +1055,12 @@
           <w:lang w:val="da-DK"/>
         </w:rPr>
       </w:pPr>
-      <w:proofErr w:type="spellStart"/>
       <w:r>
         <w:rPr>
           <w:lang w:val="da-DK"/>
         </w:rPr>
         <w:t>Supportability</w:t>
       </w:r>
-      <w:proofErr w:type="spellEnd"/>
     </w:p>
     <w:p>
       <w:pPr>
@@ -1062,14 +1073,12 @@
           <w:lang w:val="da-DK"/>
         </w:rPr>
       </w:pPr>
-      <w:proofErr w:type="spellStart"/>
       <w:r>
         <w:rPr>
           <w:lang w:val="da-DK"/>
         </w:rPr>
         <w:t>Adaptability</w:t>
       </w:r>
-      <w:proofErr w:type="spellEnd"/>
     </w:p>
     <w:p>
       <w:pPr>
@@ -1123,14 +1132,12 @@
           <w:lang w:val="da-DK"/>
         </w:rPr>
       </w:pPr>
-      <w:proofErr w:type="spellStart"/>
       <w:r>
         <w:rPr>
           <w:lang w:val="da-DK"/>
         </w:rPr>
         <w:t>Configurability</w:t>
       </w:r>
-      <w:proofErr w:type="spellEnd"/>
     </w:p>
     <w:p>
       <w:pPr>

--- a/UPDokument/inceptionfase/Supplementary Specification.docx
+++ b/UPDokument/inceptionfase/Supplementary Specification.docx
@@ -344,8 +344,6 @@
               </w:rPr>
               <w:t>Jonas</w:t>
             </w:r>
-            <w:bookmarkStart w:id="0" w:name="_GoBack"/>
-            <w:bookmarkEnd w:id="0"/>
           </w:p>
         </w:tc>
       </w:tr>
@@ -510,31 +508,7 @@
         <w:rPr>
           <w:lang w:val="da-DK"/>
         </w:rPr>
-        <w:t xml:space="preserve">Selvstændig </w:t>
-      </w:r>
-      <w:r>
-        <w:rPr>
-          <w:lang w:val="da-DK"/>
-        </w:rPr>
-        <w:t>kilometer udregning</w:t>
-      </w:r>
-      <w:r>
-        <w:rPr>
-          <w:lang w:val="da-DK"/>
-        </w:rPr>
-        <w:t xml:space="preserve"> proces af eksterne system anvendes som jar-fil (</w:t>
-      </w:r>
-      <w:r>
-        <w:rPr>
-          <w:lang w:val="da-DK"/>
-        </w:rPr>
-        <w:t>okhttp-2.5.0</w:t>
-      </w:r>
-      <w:r>
-        <w:rPr>
-          <w:lang w:val="da-DK"/>
-        </w:rPr>
-        <w:t>.jar)</w:t>
+        <w:t>Selvstændig kilometer udregning proces af eksterne system anvendes som jar-fil (okhttp-2.5.0.jar)</w:t>
       </w:r>
     </w:p>
     <w:p>
@@ -582,10 +556,7 @@
     <w:p>
       <w:pPr>
         <w:pStyle w:val="ListParagraph"/>
-        <w:numPr>
-          <w:ilvl w:val="2"/>
-          <w:numId w:val="1"/>
-        </w:numPr>
+        <w:ind w:left="2160"/>
         <w:rPr>
           <w:lang w:val="da-DK"/>
         </w:rPr>
@@ -990,6 +961,14 @@
         </w:rPr>
         <w:t xml:space="preserve"> </w:t>
       </w:r>
+      <w:r>
+        <w:rPr>
+          <w:lang w:val="da-DK"/>
+        </w:rPr>
+        <w:t>.</w:t>
+      </w:r>
+      <w:bookmarkStart w:id="0" w:name="_GoBack"/>
+      <w:bookmarkEnd w:id="0"/>
     </w:p>
     <w:p>
       <w:pPr>
@@ -1016,14 +995,7 @@
           <w:rFonts w:asciiTheme="minorHAnsi" w:hAnsiTheme="minorHAnsi"/>
           <w:color w:val="auto"/>
         </w:rPr>
-        <w:t>.</w:t>
-      </w:r>
-      <w:r>
-        <w:rPr>
-          <w:rFonts w:asciiTheme="minorHAnsi" w:hAnsiTheme="minorHAnsi"/>
-          <w:color w:val="auto"/>
-        </w:rPr>
-        <w:t xml:space="preserve"> </w:t>
+        <w:t xml:space="preserve">. </w:t>
       </w:r>
     </w:p>
     <w:p>
@@ -1037,11 +1009,19 @@
           <w:lang w:val="da-DK"/>
         </w:rPr>
       </w:pPr>
-      <w:r>
-        <w:rPr>
-          <w:lang w:val="da-DK"/>
-        </w:rPr>
-        <w:t xml:space="preserve">Mål : Bestillingsproces kan gennemføres på højest 1 min. i 90% at tilfældene.  </w:t>
+      <w:proofErr w:type="gramStart"/>
+      <w:r>
+        <w:rPr>
+          <w:lang w:val="da-DK"/>
+        </w:rPr>
+        <w:t>Mål :</w:t>
+      </w:r>
+      <w:proofErr w:type="gramEnd"/>
+      <w:r>
+        <w:rPr>
+          <w:lang w:val="da-DK"/>
+        </w:rPr>
+        <w:t xml:space="preserve"> Bestillingsproces kan gennemføres på højest 1 min. i 90% at tilfældene.  </w:t>
       </w:r>
     </w:p>
     <w:p>

--- a/UPDokument/inceptionfase/Supplementary Specification.docx
+++ b/UPDokument/inceptionfase/Supplementary Specification.docx
@@ -12,6 +12,7 @@
           <w:lang w:val="da-DK"/>
         </w:rPr>
       </w:pPr>
+      <w:proofErr w:type="spellStart"/>
       <w:r>
         <w:rPr>
           <w:b/>
@@ -19,8 +20,29 @@
           <w:szCs w:val="36"/>
           <w:lang w:val="da-DK"/>
         </w:rPr>
-        <w:t>Supplementary Specification</w:t>
-      </w:r>
+        <w:t>Supplementary</w:t>
+      </w:r>
+      <w:proofErr w:type="spellEnd"/>
+      <w:r>
+        <w:rPr>
+          <w:b/>
+          <w:sz w:val="36"/>
+          <w:szCs w:val="36"/>
+          <w:lang w:val="da-DK"/>
+        </w:rPr>
+        <w:t xml:space="preserve"> </w:t>
+      </w:r>
+      <w:proofErr w:type="spellStart"/>
+      <w:r>
+        <w:rPr>
+          <w:b/>
+          <w:sz w:val="36"/>
+          <w:szCs w:val="36"/>
+          <w:lang w:val="da-DK"/>
+        </w:rPr>
+        <w:t>Specification</w:t>
+      </w:r>
+      <w:proofErr w:type="spellEnd"/>
     </w:p>
     <w:p>
       <w:pPr>
@@ -98,12 +120,14 @@
                 <w:lang w:val="da-DK"/>
               </w:rPr>
             </w:pPr>
+            <w:proofErr w:type="spellStart"/>
             <w:r>
               <w:rPr>
                 <w:lang w:val="da-DK"/>
               </w:rPr>
               <w:t>Description</w:t>
             </w:r>
+            <w:proofErr w:type="spellEnd"/>
           </w:p>
         </w:tc>
         <w:tc>
@@ -136,11 +160,33 @@
                 <w:lang w:val="da-DK"/>
               </w:rPr>
             </w:pPr>
-            <w:r>
-              <w:rPr>
-                <w:lang w:val="da-DK"/>
-              </w:rPr>
-              <w:t>inception draft 1</w:t>
+            <w:proofErr w:type="spellStart"/>
+            <w:r>
+              <w:rPr>
+                <w:lang w:val="da-DK"/>
+              </w:rPr>
+              <w:t>inception</w:t>
+            </w:r>
+            <w:proofErr w:type="spellEnd"/>
+            <w:r>
+              <w:rPr>
+                <w:lang w:val="da-DK"/>
+              </w:rPr>
+              <w:t xml:space="preserve"> </w:t>
+            </w:r>
+            <w:proofErr w:type="spellStart"/>
+            <w:r>
+              <w:rPr>
+                <w:lang w:val="da-DK"/>
+              </w:rPr>
+              <w:t>draft</w:t>
+            </w:r>
+            <w:proofErr w:type="spellEnd"/>
+            <w:r>
+              <w:rPr>
+                <w:lang w:val="da-DK"/>
+              </w:rPr>
+              <w:t xml:space="preserve"> 1</w:t>
             </w:r>
           </w:p>
         </w:tc>
@@ -154,11 +200,19 @@
                 <w:lang w:val="da-DK"/>
               </w:rPr>
             </w:pPr>
-            <w:r>
-              <w:rPr>
-                <w:lang w:val="da-DK"/>
-              </w:rPr>
-              <w:t>3.maj 2016</w:t>
+            <w:proofErr w:type="spellStart"/>
+            <w:r>
+              <w:rPr>
+                <w:lang w:val="da-DK"/>
+              </w:rPr>
+              <w:t>3.maj</w:t>
+            </w:r>
+            <w:proofErr w:type="spellEnd"/>
+            <w:r>
+              <w:rPr>
+                <w:lang w:val="da-DK"/>
+              </w:rPr>
+              <w:t xml:space="preserve"> 2016</w:t>
             </w:r>
           </w:p>
         </w:tc>
@@ -176,8 +230,16 @@
               <w:rPr>
                 <w:lang w:val="en-US"/>
               </w:rPr>
-              <w:t>First draft tilføjet</w:t>
-            </w:r>
+              <w:t xml:space="preserve">First draft </w:t>
+            </w:r>
+            <w:proofErr w:type="spellStart"/>
+            <w:r>
+              <w:rPr>
+                <w:lang w:val="en-US"/>
+              </w:rPr>
+              <w:t>tilføjet</w:t>
+            </w:r>
+            <w:proofErr w:type="spellEnd"/>
           </w:p>
         </w:tc>
         <w:tc>
@@ -190,12 +252,14 @@
                 <w:lang w:val="en-US"/>
               </w:rPr>
             </w:pPr>
+            <w:proofErr w:type="spellStart"/>
             <w:r>
               <w:rPr>
                 <w:lang w:val="en-US"/>
               </w:rPr>
               <w:t>Juyoung</w:t>
             </w:r>
+            <w:proofErr w:type="spellEnd"/>
           </w:p>
         </w:tc>
       </w:tr>
@@ -210,11 +274,33 @@
                 <w:lang w:val="da-DK"/>
               </w:rPr>
             </w:pPr>
-            <w:r>
-              <w:rPr>
-                <w:lang w:val="da-DK"/>
-              </w:rPr>
-              <w:t>inception draft 2</w:t>
+            <w:proofErr w:type="spellStart"/>
+            <w:r>
+              <w:rPr>
+                <w:lang w:val="da-DK"/>
+              </w:rPr>
+              <w:t>inception</w:t>
+            </w:r>
+            <w:proofErr w:type="spellEnd"/>
+            <w:r>
+              <w:rPr>
+                <w:lang w:val="da-DK"/>
+              </w:rPr>
+              <w:t xml:space="preserve"> </w:t>
+            </w:r>
+            <w:proofErr w:type="spellStart"/>
+            <w:r>
+              <w:rPr>
+                <w:lang w:val="da-DK"/>
+              </w:rPr>
+              <w:t>draft</w:t>
+            </w:r>
+            <w:proofErr w:type="spellEnd"/>
+            <w:r>
+              <w:rPr>
+                <w:lang w:val="da-DK"/>
+              </w:rPr>
+              <w:t xml:space="preserve"> 2</w:t>
             </w:r>
           </w:p>
         </w:tc>
@@ -250,8 +336,30 @@
               <w:rPr>
                 <w:lang w:val="da-DK"/>
               </w:rPr>
-              <w:t>funktionalitet : ekstra, usability-e added</w:t>
-            </w:r>
+              <w:t xml:space="preserve">funktionalitet : ekstra, </w:t>
+            </w:r>
+            <w:proofErr w:type="spellStart"/>
+            <w:r>
+              <w:rPr>
+                <w:lang w:val="da-DK"/>
+              </w:rPr>
+              <w:t>usability</w:t>
+            </w:r>
+            <w:proofErr w:type="spellEnd"/>
+            <w:r>
+              <w:rPr>
+                <w:lang w:val="da-DK"/>
+              </w:rPr>
+              <w:t xml:space="preserve">-e </w:t>
+            </w:r>
+            <w:proofErr w:type="spellStart"/>
+            <w:r>
+              <w:rPr>
+                <w:lang w:val="da-DK"/>
+              </w:rPr>
+              <w:t>added</w:t>
+            </w:r>
+            <w:proofErr w:type="spellEnd"/>
           </w:p>
         </w:tc>
         <w:tc>
@@ -264,12 +372,14 @@
                 <w:lang w:val="da-DK"/>
               </w:rPr>
             </w:pPr>
+            <w:proofErr w:type="spellStart"/>
             <w:r>
               <w:rPr>
                 <w:lang w:val="da-DK"/>
               </w:rPr>
               <w:t>Juyoung</w:t>
             </w:r>
+            <w:proofErr w:type="spellEnd"/>
           </w:p>
         </w:tc>
       </w:tr>
@@ -284,11 +394,47 @@
                 <w:lang w:val="da-DK"/>
               </w:rPr>
             </w:pPr>
-            <w:r>
-              <w:rPr>
-                <w:lang w:val="da-DK"/>
-              </w:rPr>
-              <w:t>elaboration iteration2 draft 1</w:t>
+            <w:proofErr w:type="spellStart"/>
+            <w:r>
+              <w:rPr>
+                <w:lang w:val="da-DK"/>
+              </w:rPr>
+              <w:t>elaboration</w:t>
+            </w:r>
+            <w:proofErr w:type="spellEnd"/>
+            <w:r>
+              <w:rPr>
+                <w:lang w:val="da-DK"/>
+              </w:rPr>
+              <w:t xml:space="preserve"> </w:t>
+            </w:r>
+            <w:proofErr w:type="spellStart"/>
+            <w:r>
+              <w:rPr>
+                <w:lang w:val="da-DK"/>
+              </w:rPr>
+              <w:t>iteration2</w:t>
+            </w:r>
+            <w:proofErr w:type="spellEnd"/>
+            <w:r>
+              <w:rPr>
+                <w:lang w:val="da-DK"/>
+              </w:rPr>
+              <w:t xml:space="preserve"> </w:t>
+            </w:r>
+            <w:proofErr w:type="spellStart"/>
+            <w:r>
+              <w:rPr>
+                <w:lang w:val="da-DK"/>
+              </w:rPr>
+              <w:t>draft</w:t>
+            </w:r>
+            <w:proofErr w:type="spellEnd"/>
+            <w:r>
+              <w:rPr>
+                <w:lang w:val="da-DK"/>
+              </w:rPr>
+              <w:t xml:space="preserve"> 1</w:t>
             </w:r>
           </w:p>
         </w:tc>
@@ -324,7 +470,21 @@
               <w:rPr>
                 <w:lang w:val="da-DK"/>
               </w:rPr>
-              <w:t>funktionalitet, performan om kilometer udregning</w:t>
+              <w:t xml:space="preserve">funktionalitet, </w:t>
+            </w:r>
+            <w:proofErr w:type="spellStart"/>
+            <w:r>
+              <w:rPr>
+                <w:lang w:val="da-DK"/>
+              </w:rPr>
+              <w:t>performan</w:t>
+            </w:r>
+            <w:proofErr w:type="spellEnd"/>
+            <w:r>
+              <w:rPr>
+                <w:lang w:val="da-DK"/>
+              </w:rPr>
+              <w:t xml:space="preserve"> om kilometer udregning</w:t>
             </w:r>
           </w:p>
         </w:tc>
@@ -490,7 +650,35 @@
         <w:rPr>
           <w:lang w:val="da-DK"/>
         </w:rPr>
-        <w:t>Selvstændig beregnings proces af eksterne system anvendes som jar-fil (flextur_Sat.jar)</w:t>
+        <w:t xml:space="preserve">Selvstændig beregnings proces af eksterne system anvendes som </w:t>
+      </w:r>
+      <w:proofErr w:type="spellStart"/>
+      <w:r>
+        <w:rPr>
+          <w:lang w:val="da-DK"/>
+        </w:rPr>
+        <w:t>jar</w:t>
+      </w:r>
+      <w:proofErr w:type="spellEnd"/>
+      <w:r>
+        <w:rPr>
+          <w:lang w:val="da-DK"/>
+        </w:rPr>
+        <w:t>-fil (</w:t>
+      </w:r>
+      <w:proofErr w:type="spellStart"/>
+      <w:r>
+        <w:rPr>
+          <w:lang w:val="da-DK"/>
+        </w:rPr>
+        <w:t>flextur_Sat.jar</w:t>
+      </w:r>
+      <w:proofErr w:type="spellEnd"/>
+      <w:r>
+        <w:rPr>
+          <w:lang w:val="da-DK"/>
+        </w:rPr>
+        <w:t>)</w:t>
       </w:r>
     </w:p>
     <w:p>
@@ -508,7 +696,35 @@
         <w:rPr>
           <w:lang w:val="da-DK"/>
         </w:rPr>
-        <w:t>Selvstændig kilometer udregning proces af eksterne system anvendes som jar-fil (okhttp-2.5.0.jar)</w:t>
+        <w:t xml:space="preserve">Selvstændig kilometer udregning proces af eksterne system anvendes som </w:t>
+      </w:r>
+      <w:proofErr w:type="spellStart"/>
+      <w:r>
+        <w:rPr>
+          <w:lang w:val="da-DK"/>
+        </w:rPr>
+        <w:t>jar</w:t>
+      </w:r>
+      <w:proofErr w:type="spellEnd"/>
+      <w:r>
+        <w:rPr>
+          <w:lang w:val="da-DK"/>
+        </w:rPr>
+        <w:t>-fil (</w:t>
+      </w:r>
+      <w:proofErr w:type="spellStart"/>
+      <w:r>
+        <w:rPr>
+          <w:lang w:val="da-DK"/>
+        </w:rPr>
+        <w:t>okhttp-2.5.0.jar</w:t>
+      </w:r>
+      <w:proofErr w:type="spellEnd"/>
+      <w:r>
+        <w:rPr>
+          <w:lang w:val="da-DK"/>
+        </w:rPr>
+        <w:t>)</w:t>
       </w:r>
     </w:p>
     <w:p>
@@ -556,24 +772,6 @@
     <w:p>
       <w:pPr>
         <w:pStyle w:val="ListParagraph"/>
-        <w:ind w:left="2160"/>
-        <w:rPr>
-          <w:lang w:val="da-DK"/>
-        </w:rPr>
-      </w:pPr>
-    </w:p>
-    <w:p>
-      <w:pPr>
-        <w:pStyle w:val="ListParagraph"/>
-        <w:ind w:left="2160"/>
-        <w:rPr>
-          <w:lang w:val="da-DK"/>
-        </w:rPr>
-      </w:pPr>
-    </w:p>
-    <w:p>
-      <w:pPr>
-        <w:pStyle w:val="ListParagraph"/>
         <w:numPr>
           <w:ilvl w:val="1"/>
           <w:numId w:val="1"/>
@@ -604,7 +802,21 @@
         <w:rPr>
           <w:lang w:val="da-DK"/>
         </w:rPr>
-        <w:t>Oversigt over historik med eksportmulighed af en CSV-fil anvendes.</w:t>
+        <w:t xml:space="preserve">Oversigt over historik med eksportmulighed af en </w:t>
+      </w:r>
+      <w:proofErr w:type="spellStart"/>
+      <w:r>
+        <w:rPr>
+          <w:lang w:val="da-DK"/>
+        </w:rPr>
+        <w:t>CSV</w:t>
+      </w:r>
+      <w:proofErr w:type="spellEnd"/>
+      <w:r>
+        <w:rPr>
+          <w:lang w:val="da-DK"/>
+        </w:rPr>
+        <w:t>-fil anvendes.</w:t>
       </w:r>
     </w:p>
     <w:p>
@@ -618,12 +830,14 @@
           <w:lang w:val="da-DK"/>
         </w:rPr>
       </w:pPr>
+      <w:proofErr w:type="spellStart"/>
       <w:r>
         <w:rPr>
           <w:lang w:val="da-DK"/>
         </w:rPr>
         <w:t>Usability</w:t>
       </w:r>
+      <w:proofErr w:type="spellEnd"/>
       <w:r>
         <w:rPr>
           <w:lang w:val="da-DK"/>
@@ -896,14 +1110,6 @@
     </w:p>
     <w:p>
       <w:pPr>
-        <w:ind w:left="2160"/>
-        <w:rPr>
-          <w:lang w:val="da-DK"/>
-        </w:rPr>
-      </w:pPr>
-    </w:p>
-    <w:p>
-      <w:pPr>
         <w:pStyle w:val="ListParagraph"/>
         <w:numPr>
           <w:ilvl w:val="0"/>
@@ -917,8 +1123,117 @@
         <w:rPr>
           <w:lang w:val="da-DK"/>
         </w:rPr>
-        <w:t>Reliability</w:t>
-      </w:r>
+        <w:t>Performance</w:t>
+      </w:r>
+    </w:p>
+    <w:p>
+      <w:pPr>
+        <w:pStyle w:val="ListParagraph"/>
+        <w:numPr>
+          <w:ilvl w:val="1"/>
+          <w:numId w:val="1"/>
+        </w:numPr>
+        <w:rPr>
+          <w:lang w:val="da-DK"/>
+        </w:rPr>
+      </w:pPr>
+      <w:r>
+        <w:rPr>
+          <w:lang w:val="da-DK"/>
+        </w:rPr>
+        <w:t>Processen skal udføres brugervenlig og hurtig uden fejl</w:t>
+      </w:r>
+      <w:r>
+        <w:rPr>
+          <w:lang w:val="da-DK"/>
+        </w:rPr>
+        <w:t xml:space="preserve"> </w:t>
+      </w:r>
+      <w:r>
+        <w:rPr>
+          <w:lang w:val="da-DK"/>
+        </w:rPr>
+        <w:t>.</w:t>
+      </w:r>
+    </w:p>
+    <w:p>
+      <w:pPr>
+        <w:pStyle w:val="BodyA"/>
+        <w:numPr>
+          <w:ilvl w:val="1"/>
+          <w:numId w:val="1"/>
+        </w:numPr>
+        <w:rPr>
+          <w:rFonts w:asciiTheme="minorHAnsi" w:hAnsiTheme="minorHAnsi"/>
+          <w:color w:val="auto"/>
+        </w:rPr>
+      </w:pPr>
+      <w:r>
+        <w:rPr>
+          <w:rFonts w:asciiTheme="minorHAnsi" w:hAnsiTheme="minorHAnsi"/>
+          <w:color w:val="auto"/>
+        </w:rPr>
+        <w:t>Kilometer udregning er afhængig af internet adgang og dens hastighed da der kaldes op til Google for at få en beregning udført</w:t>
+      </w:r>
+      <w:r>
+        <w:rPr>
+          <w:rFonts w:asciiTheme="minorHAnsi" w:hAnsiTheme="minorHAnsi"/>
+          <w:color w:val="auto"/>
+        </w:rPr>
+        <w:t xml:space="preserve">. </w:t>
+      </w:r>
+    </w:p>
+    <w:p>
+      <w:pPr>
+        <w:pStyle w:val="ListParagraph"/>
+        <w:numPr>
+          <w:ilvl w:val="1"/>
+          <w:numId w:val="1"/>
+        </w:numPr>
+        <w:rPr>
+          <w:lang w:val="da-DK"/>
+        </w:rPr>
+      </w:pPr>
+      <w:proofErr w:type="gramStart"/>
+      <w:r>
+        <w:rPr>
+          <w:lang w:val="da-DK"/>
+        </w:rPr>
+        <w:t>Mål :</w:t>
+      </w:r>
+      <w:proofErr w:type="gramEnd"/>
+      <w:r>
+        <w:rPr>
+          <w:lang w:val="da-DK"/>
+        </w:rPr>
+        <w:t xml:space="preserve"> Bestillingsproces kan gennemføres på højest 1 min. i 90% at tilfældene.  </w:t>
+      </w:r>
+    </w:p>
+    <w:p>
+      <w:pPr>
+        <w:pStyle w:val="ListParagraph"/>
+        <w:rPr>
+          <w:lang w:val="da-DK"/>
+        </w:rPr>
+      </w:pPr>
+    </w:p>
+    <w:p>
+      <w:pPr>
+        <w:pStyle w:val="ListParagraph"/>
+        <w:rPr>
+          <w:lang w:val="da-DK"/>
+        </w:rPr>
+      </w:pPr>
+    </w:p>
+    <w:p>
+      <w:pPr>
+        <w:pStyle w:val="ListParagraph"/>
+        <w:rPr>
+          <w:lang w:val="da-DK"/>
+        </w:rPr>
+      </w:pPr>
+      <w:bookmarkStart w:id="0" w:name="_GoBack"/>
+      <w:bookmarkEnd w:id="0"/>
     </w:p>
     <w:p>
       <w:pPr>
@@ -931,12 +1246,15 @@
           <w:lang w:val="da-DK"/>
         </w:rPr>
       </w:pPr>
-      <w:r>
-        <w:rPr>
-          <w:lang w:val="da-DK"/>
-        </w:rPr>
-        <w:t>Performance</w:t>
-      </w:r>
+      <w:proofErr w:type="spellStart"/>
+      <w:r>
+        <w:rPr>
+          <w:lang w:val="da-DK"/>
+        </w:rPr>
+        <w:lastRenderedPageBreak/>
+        <w:t>Supportability</w:t>
+      </w:r>
+      <w:proofErr w:type="spellEnd"/>
     </w:p>
     <w:p>
       <w:pPr>
@@ -949,116 +1267,14 @@
           <w:lang w:val="da-DK"/>
         </w:rPr>
       </w:pPr>
-      <w:r>
-        <w:rPr>
-          <w:lang w:val="da-DK"/>
-        </w:rPr>
-        <w:t>Processen skal udføres brugervenlig og hurtig uden fejl</w:t>
-      </w:r>
-      <w:r>
-        <w:rPr>
-          <w:lang w:val="da-DK"/>
-        </w:rPr>
-        <w:t xml:space="preserve"> </w:t>
-      </w:r>
-      <w:r>
-        <w:rPr>
-          <w:lang w:val="da-DK"/>
-        </w:rPr>
-        <w:t>.</w:t>
-      </w:r>
-      <w:bookmarkStart w:id="0" w:name="_GoBack"/>
-      <w:bookmarkEnd w:id="0"/>
-    </w:p>
-    <w:p>
-      <w:pPr>
-        <w:pStyle w:val="BodyA"/>
-        <w:numPr>
-          <w:ilvl w:val="1"/>
-          <w:numId w:val="1"/>
-        </w:numPr>
-        <w:rPr>
-          <w:rFonts w:asciiTheme="minorHAnsi" w:hAnsiTheme="minorHAnsi"/>
-          <w:color w:val="auto"/>
-        </w:rPr>
-      </w:pPr>
-      <w:r>
-        <w:rPr>
-          <w:rFonts w:asciiTheme="minorHAnsi" w:hAnsiTheme="minorHAnsi"/>
-          <w:color w:val="auto"/>
-        </w:rPr>
-        <w:lastRenderedPageBreak/>
-        <w:t>Kilometer udregning er afhængig af internet adgang og dens hastighed da der kaldes op til Google for at få en beregning udført</w:t>
-      </w:r>
-      <w:r>
-        <w:rPr>
-          <w:rFonts w:asciiTheme="minorHAnsi" w:hAnsiTheme="minorHAnsi"/>
-          <w:color w:val="auto"/>
-        </w:rPr>
-        <w:t xml:space="preserve">. </w:t>
-      </w:r>
-    </w:p>
-    <w:p>
-      <w:pPr>
-        <w:pStyle w:val="ListParagraph"/>
-        <w:numPr>
-          <w:ilvl w:val="1"/>
-          <w:numId w:val="1"/>
-        </w:numPr>
-        <w:rPr>
-          <w:lang w:val="da-DK"/>
-        </w:rPr>
-      </w:pPr>
-      <w:proofErr w:type="gramStart"/>
-      <w:r>
-        <w:rPr>
-          <w:lang w:val="da-DK"/>
-        </w:rPr>
-        <w:t>Mål :</w:t>
-      </w:r>
-      <w:proofErr w:type="gramEnd"/>
-      <w:r>
-        <w:rPr>
-          <w:lang w:val="da-DK"/>
-        </w:rPr>
-        <w:t xml:space="preserve"> Bestillingsproces kan gennemføres på højest 1 min. i 90% at tilfældene.  </w:t>
-      </w:r>
-    </w:p>
-    <w:p>
-      <w:pPr>
-        <w:pStyle w:val="ListParagraph"/>
-        <w:numPr>
-          <w:ilvl w:val="0"/>
-          <w:numId w:val="1"/>
-        </w:numPr>
-        <w:rPr>
-          <w:lang w:val="da-DK"/>
-        </w:rPr>
-      </w:pPr>
-      <w:r>
-        <w:rPr>
-          <w:lang w:val="da-DK"/>
-        </w:rPr>
-        <w:t>Supportability</w:t>
-      </w:r>
-    </w:p>
-    <w:p>
-      <w:pPr>
-        <w:pStyle w:val="ListParagraph"/>
-        <w:numPr>
-          <w:ilvl w:val="1"/>
-          <w:numId w:val="1"/>
-        </w:numPr>
-        <w:rPr>
-          <w:lang w:val="da-DK"/>
-        </w:rPr>
-      </w:pPr>
+      <w:proofErr w:type="spellStart"/>
       <w:r>
         <w:rPr>
           <w:lang w:val="da-DK"/>
         </w:rPr>
         <w:t>Adaptability</w:t>
       </w:r>
+      <w:proofErr w:type="spellEnd"/>
     </w:p>
     <w:p>
       <w:pPr>
@@ -1104,28 +1320,7 @@
     <w:p>
       <w:pPr>
         <w:pStyle w:val="ListParagraph"/>
-        <w:numPr>
-          <w:ilvl w:val="1"/>
-          <w:numId w:val="1"/>
-        </w:numPr>
-        <w:rPr>
-          <w:lang w:val="da-DK"/>
-        </w:rPr>
-      </w:pPr>
-      <w:r>
-        <w:rPr>
-          <w:lang w:val="da-DK"/>
-        </w:rPr>
-        <w:t>Configurability</w:t>
-      </w:r>
-    </w:p>
-    <w:p>
-      <w:pPr>
-        <w:pStyle w:val="ListParagraph"/>
-        <w:numPr>
-          <w:ilvl w:val="1"/>
-          <w:numId w:val="1"/>
-        </w:numPr>
+        <w:ind w:left="1440"/>
         <w:rPr>
           <w:lang w:val="da-DK"/>
         </w:rPr>
